--- a/Dossier 3 - Solutions/Solution Specifique/specifique_archi_tech_anthony.docx
+++ b/Dossier 3 - Solutions/Solution Specifique/specifique_archi_tech_anthony.docx
@@ -19,6 +19,309 @@
       </w:r>
     </w:p>
     <w:p>
+      <w:pPr>
+        <w:jc w:val="both"/>
+      </w:pPr>
+      <w:r>
+        <w:t>Pour répondre au besoin d’une base de connaissance</w:t>
+      </w:r>
+      <w:r>
+        <w:t>s</w:t>
+      </w:r>
+      <w:r>
+        <w:t xml:space="preserve"> disponible à tout moment et accessible à tout endroit, nous avons </w:t>
+      </w:r>
+      <w:r>
+        <w:t>déduit</w:t>
+      </w:r>
+      <w:r>
+        <w:t xml:space="preserve"> la solution comme étant</w:t>
+      </w:r>
+      <w:r>
+        <w:t xml:space="preserve"> une application fonctionnant sur le Cloud. Ce genre d’</w:t>
+      </w:r>
+      <w:r>
+        <w:t xml:space="preserve">application allie la robustesse </w:t>
+      </w:r>
+      <w:r>
+        <w:t>d’une application Desktop et</w:t>
+      </w:r>
+      <w:r>
+        <w:t xml:space="preserve"> les avantages</w:t>
+      </w:r>
+      <w:r>
+        <w:t xml:space="preserve"> d’une application connectée Web.</w:t>
+      </w:r>
+    </w:p>
+    <w:p>
+      <w:pPr>
+        <w:jc w:val="both"/>
+      </w:pPr>
+      <w:r>
+        <w:t>Une telle application doit permettre la connexion au service, la recherche, l’ajout, la lecture et la modification de la base de connaissances et elle doit reposer sur le principe de la collaboration.</w:t>
+      </w:r>
+    </w:p>
+    <w:p>
+      <w:pPr>
+        <w:jc w:val="both"/>
+      </w:pPr>
+      <w:r>
+        <w:t xml:space="preserve">Notre choix s’est porté sur une application répondant à nos critères, c’est </w:t>
+      </w:r>
+      <w:r>
+        <w:rPr>
+          <w:b/>
+          <w:bCs/>
+        </w:rPr>
+        <w:t>Confluence</w:t>
+      </w:r>
+      <w:r>
+        <w:t xml:space="preserve"> « </w:t>
+      </w:r>
+      <w:r>
+        <w:t xml:space="preserve">Créez et partagez </w:t>
+      </w:r>
+      <w:r>
+        <w:t>»</w:t>
+      </w:r>
+      <w:r>
+        <w:t xml:space="preserve"> </w:t>
+      </w:r>
+      <w:r>
+        <w:t>par</w:t>
+      </w:r>
+      <w:r>
+        <w:t xml:space="preserve"> </w:t>
+      </w:r>
+      <w:r>
+        <w:rPr>
+          <w:b/>
+          <w:bCs/>
+        </w:rPr>
+        <w:t>Atlassian</w:t>
+      </w:r>
+      <w:r>
+        <w:t>. Il est l’un moteur de collaboration les plus complets et les plus utilisés par les entreprises (parmi elles : Microsoft, Adobe, Facebook, LinkedIn, NETFLIX etc…).</w:t>
+      </w:r>
+    </w:p>
+    <w:p>
+      <w:pPr>
+        <w:jc w:val="center"/>
+      </w:pPr>
+      <w:r>
+        <w:rPr>
+          <w:noProof/>
+          <w:lang w:eastAsia="fr-FR"/>
+        </w:rPr>
+        <w:drawing>
+          <wp:inline distT="0" distB="0" distL="0" distR="0">
+            <wp:extent cx="4540147" cy="1181100"/>
+            <wp:effectExtent l="0" t="0" r="0" b="0"/>
+            <wp:docPr id="1" name="Image 1" descr="http://company.servicerocket.com/wp-content/uploads/2013/04/logoConfluencePNG.png"/>
+            <wp:cNvGraphicFramePr>
+              <a:graphicFrameLocks xmlns:a="http://schemas.openxmlformats.org/drawingml/2006/main" noChangeAspect="1"/>
+            </wp:cNvGraphicFramePr>
+            <a:graphic xmlns:a="http://schemas.openxmlformats.org/drawingml/2006/main">
+              <a:graphicData uri="http://schemas.openxmlformats.org/drawingml/2006/picture">
+                <pic:pic xmlns:pic="http://schemas.openxmlformats.org/drawingml/2006/picture">
+                  <pic:nvPicPr>
+                    <pic:cNvPr id="0" name="Picture 1" descr="http://company.servicerocket.com/wp-content/uploads/2013/04/logoConfluencePNG.png"/>
+                    <pic:cNvPicPr>
+                      <a:picLocks noChangeAspect="1" noChangeArrowheads="1"/>
+                    </pic:cNvPicPr>
+                  </pic:nvPicPr>
+                  <pic:blipFill>
+                    <a:blip r:embed="rId8">
+                      <a:extLst>
+                        <a:ext uri="{28A0092B-C50C-407E-A947-70E740481C1C}">
+                          <a14:useLocalDpi xmlns:a14="http://schemas.microsoft.com/office/drawing/2010/main" val="0"/>
+                        </a:ext>
+                      </a:extLst>
+                    </a:blip>
+                    <a:srcRect/>
+                    <a:stretch>
+                      <a:fillRect/>
+                    </a:stretch>
+                  </pic:blipFill>
+                  <pic:spPr bwMode="auto">
+                    <a:xfrm>
+                      <a:off x="0" y="0"/>
+                      <a:ext cx="4563568" cy="1187193"/>
+                    </a:xfrm>
+                    <a:prstGeom prst="rect">
+                      <a:avLst/>
+                    </a:prstGeom>
+                    <a:noFill/>
+                    <a:ln>
+                      <a:noFill/>
+                    </a:ln>
+                  </pic:spPr>
+                </pic:pic>
+              </a:graphicData>
+            </a:graphic>
+          </wp:inline>
+        </w:drawing>
+      </w:r>
+    </w:p>
+    <w:p>
+      <w:pPr>
+        <w:jc w:val="both"/>
+      </w:pPr>
+      <w:r>
+        <w:t xml:space="preserve">L’outil propose entre autres un système de base de connaissances collaboratif et s’enrichit très facilement. Il est prévu pour être accessible en tous points où une connexion internet est possible, étant sauvegardé à distance et l’interface s’adapte aux ordinateurs tout comme aux mobiles et aux tablettes. </w:t>
+      </w:r>
+      <w:r>
+        <w:t xml:space="preserve">Il se présente comme un </w:t>
+      </w:r>
+      <w:r>
+        <w:rPr>
+          <w:b/>
+          <w:bCs/>
+        </w:rPr>
+        <w:t>Wiki</w:t>
+      </w:r>
+      <w:r>
+        <w:t xml:space="preserve"> et un </w:t>
+      </w:r>
+      <w:r>
+        <w:rPr>
+          <w:b/>
+          <w:bCs/>
+        </w:rPr>
+        <w:t>forum de discussion et d’</w:t>
+      </w:r>
+      <w:r>
+        <w:rPr>
+          <w:b/>
+          <w:bCs/>
+        </w:rPr>
+        <w:t>aide</w:t>
+      </w:r>
+      <w:r>
+        <w:t xml:space="preserve"> à la manière de </w:t>
+      </w:r>
+      <w:r>
+        <w:rPr>
+          <w:b/>
+          <w:bCs/>
+        </w:rPr>
+        <w:t>Stack</w:t>
+      </w:r>
+      <w:r>
+        <w:rPr>
+          <w:b/>
+          <w:bCs/>
+        </w:rPr>
+        <w:t>Overflow</w:t>
+      </w:r>
+      <w:r>
+        <w:t>.</w:t>
+      </w:r>
+      <w:r>
+        <w:t xml:space="preserve"> </w:t>
+      </w:r>
+    </w:p>
+    <w:p>
+      <w:pPr>
+        <w:jc w:val="both"/>
+      </w:pPr>
+      <w:r>
+        <w:rPr>
+          <w:noProof/>
+          <w:lang w:eastAsia="fr-FR"/>
+        </w:rPr>
+        <w:drawing>
+          <wp:inline distT="0" distB="0" distL="0" distR="0" wp14:anchorId="3642ED24" wp14:editId="4090572B">
+            <wp:extent cx="4648200" cy="2192440"/>
+            <wp:effectExtent l="0" t="0" r="0" b="0"/>
+            <wp:docPr id="3" name="Image 3" descr="Connectez-vous à JIRA Service Desk"/>
+            <wp:cNvGraphicFramePr>
+              <a:graphicFrameLocks xmlns:a="http://schemas.openxmlformats.org/drawingml/2006/main" noChangeAspect="1"/>
+            </wp:cNvGraphicFramePr>
+            <a:graphic xmlns:a="http://schemas.openxmlformats.org/drawingml/2006/main">
+              <a:graphicData uri="http://schemas.openxmlformats.org/drawingml/2006/picture">
+                <pic:pic xmlns:pic="http://schemas.openxmlformats.org/drawingml/2006/picture">
+                  <pic:nvPicPr>
+                    <pic:cNvPr id="0" name="Picture 5" descr="Connectez-vous à JIRA Service Desk"/>
+                    <pic:cNvPicPr>
+                      <a:picLocks noChangeAspect="1" noChangeArrowheads="1"/>
+                    </pic:cNvPicPr>
+                  </pic:nvPicPr>
+                  <pic:blipFill>
+                    <a:blip r:embed="rId9">
+                      <a:extLst>
+                        <a:ext uri="{28A0092B-C50C-407E-A947-70E740481C1C}">
+                          <a14:useLocalDpi xmlns:a14="http://schemas.microsoft.com/office/drawing/2010/main" val="0"/>
+                        </a:ext>
+                      </a:extLst>
+                    </a:blip>
+                    <a:srcRect/>
+                    <a:stretch>
+                      <a:fillRect/>
+                    </a:stretch>
+                  </pic:blipFill>
+                  <pic:spPr bwMode="auto">
+                    <a:xfrm>
+                      <a:off x="0" y="0"/>
+                      <a:ext cx="4654684" cy="2195498"/>
+                    </a:xfrm>
+                    <a:prstGeom prst="rect">
+                      <a:avLst/>
+                    </a:prstGeom>
+                    <a:noFill/>
+                    <a:ln>
+                      <a:noFill/>
+                    </a:ln>
+                  </pic:spPr>
+                </pic:pic>
+              </a:graphicData>
+            </a:graphic>
+          </wp:inline>
+        </w:drawing>
+      </w:r>
+    </w:p>
+    <w:p>
+      <w:pPr>
+        <w:jc w:val="both"/>
+      </w:pPr>
+      <w:r>
+        <w:t>Confluence génère des « </w:t>
+      </w:r>
+      <w:r>
+        <w:rPr>
+          <w:b/>
+          <w:bCs/>
+        </w:rPr>
+        <w:t>backlogs</w:t>
+      </w:r>
+      <w:r>
+        <w:t> » (tâches à effectuer) à partir d’un cahier des charges, permettant d’apercevoir la charge restante de travail pour chaque technicien.</w:t>
+      </w:r>
+    </w:p>
+    <w:p>
+      <w:pPr>
+        <w:jc w:val="both"/>
+      </w:pPr>
+      <w:r>
+        <w:t xml:space="preserve">La consultation de ce service nécessite alors un terminal. Les techniciens sur le lieu d’intervention devront se </w:t>
+      </w:r>
+      <w:r>
+        <w:rPr>
+          <w:b/>
+          <w:bCs/>
+        </w:rPr>
+        <w:t>doter d’un terminal</w:t>
+      </w:r>
+      <w:r>
+        <w:t xml:space="preserve"> pour y accéder à tout moment et pouvoir collaborer. En effet une </w:t>
+      </w:r>
+      <w:r>
+        <w:lastRenderedPageBreak/>
+        <w:t xml:space="preserve">messagerie liée aux plannings est présente dans le logiciel. </w:t>
+      </w:r>
+      <w:r>
+        <w:t xml:space="preserve"> L’achat de tablettes fonctionnelles sont à prévoir lors de la commande de nouveaux équipements.</w:t>
+      </w:r>
       <w:bookmarkStart w:id="0" w:name="_GoBack"/>
       <w:bookmarkEnd w:id="0"/>
     </w:p>
@@ -30,6 +333,56 @@
     </w:sectPr>
   </w:body>
 </w:document>
+</file>
+
+<file path=word/endnotes.xml><?xml version="1.0" encoding="utf-8"?>
+<w:endnotes xmlns:wpc="http://schemas.microsoft.com/office/word/2010/wordprocessingCanvas" xmlns:mc="http://schemas.openxmlformats.org/markup-compatibility/2006" xmlns:o="urn:schemas-microsoft-com:office:office" xmlns:r="http://schemas.openxmlformats.org/officeDocument/2006/relationships" xmlns:m="http://schemas.openxmlformats.org/officeDocument/2006/math" xmlns:v="urn:schemas-microsoft-com:vml" xmlns:wp14="http://schemas.microsoft.com/office/word/2010/wordprocessingDrawing" xmlns:wp="http://schemas.openxmlformats.org/drawingml/2006/wordprocessingDrawing" xmlns:w10="urn:schemas-microsoft-com:office:word" xmlns:w="http://schemas.openxmlformats.org/wordprocessingml/2006/main" xmlns:w14="http://schemas.microsoft.com/office/word/2010/wordml" xmlns:wpg="http://schemas.microsoft.com/office/word/2010/wordprocessingGroup" xmlns:wpi="http://schemas.microsoft.com/office/word/2010/wordprocessingInk" xmlns:wne="http://schemas.microsoft.com/office/word/2006/wordml" xmlns:wps="http://schemas.microsoft.com/office/word/2010/wordprocessingShape" mc:Ignorable="w14 wp14">
+  <w:endnote w:type="separator" w:id="-1">
+    <w:p>
+      <w:pPr>
+        <w:spacing w:after="0" w:line="240" w:lineRule="auto"/>
+      </w:pPr>
+      <w:r>
+        <w:separator/>
+      </w:r>
+    </w:p>
+  </w:endnote>
+  <w:endnote w:type="continuationSeparator" w:id="0">
+    <w:p>
+      <w:pPr>
+        <w:spacing w:after="0" w:line="240" w:lineRule="auto"/>
+      </w:pPr>
+      <w:r>
+        <w:continuationSeparator/>
+      </w:r>
+    </w:p>
+  </w:endnote>
+</w:endnotes>
+</file>
+
+<file path=word/footnotes.xml><?xml version="1.0" encoding="utf-8"?>
+<w:footnotes xmlns:wpc="http://schemas.microsoft.com/office/word/2010/wordprocessingCanvas" xmlns:mc="http://schemas.openxmlformats.org/markup-compatibility/2006" xmlns:o="urn:schemas-microsoft-com:office:office" xmlns:r="http://schemas.openxmlformats.org/officeDocument/2006/relationships" xmlns:m="http://schemas.openxmlformats.org/officeDocument/2006/math" xmlns:v="urn:schemas-microsoft-com:vml" xmlns:wp14="http://schemas.microsoft.com/office/word/2010/wordprocessingDrawing" xmlns:wp="http://schemas.openxmlformats.org/drawingml/2006/wordprocessingDrawing" xmlns:w10="urn:schemas-microsoft-com:office:word" xmlns:w="http://schemas.openxmlformats.org/wordprocessingml/2006/main" xmlns:w14="http://schemas.microsoft.com/office/word/2010/wordml" xmlns:wpg="http://schemas.microsoft.com/office/word/2010/wordprocessingGroup" xmlns:wpi="http://schemas.microsoft.com/office/word/2010/wordprocessingInk" xmlns:wne="http://schemas.microsoft.com/office/word/2006/wordml" xmlns:wps="http://schemas.microsoft.com/office/word/2010/wordprocessingShape" mc:Ignorable="w14 wp14">
+  <w:footnote w:type="separator" w:id="-1">
+    <w:p>
+      <w:pPr>
+        <w:spacing w:after="0" w:line="240" w:lineRule="auto"/>
+      </w:pPr>
+      <w:r>
+        <w:separator/>
+      </w:r>
+    </w:p>
+  </w:footnote>
+  <w:footnote w:type="continuationSeparator" w:id="0">
+    <w:p>
+      <w:pPr>
+        <w:spacing w:after="0" w:line="240" w:lineRule="auto"/>
+      </w:pPr>
+      <w:r>
+        <w:continuationSeparator/>
+      </w:r>
+    </w:p>
+  </w:footnote>
+</w:footnotes>
 </file>
 
 <file path=word/styles.xml><?xml version="1.0" encoding="utf-8"?>
@@ -223,11 +576,12 @@
     <w:uiPriority w:val="9"/>
     <w:unhideWhenUsed/>
     <w:qFormat/>
-    <w:rsid w:val="00A72A50"/>
+    <w:rsid w:val="009C6B9E"/>
     <w:pPr>
       <w:keepNext/>
       <w:keepLines/>
       <w:spacing w:before="200" w:after="0"/>
+      <w:ind w:left="708"/>
       <w:outlineLvl w:val="1"/>
     </w:pPr>
     <w:rPr>
@@ -286,7 +640,7 @@
     <w:basedOn w:val="Policepardfaut"/>
     <w:link w:val="Titre2"/>
     <w:uiPriority w:val="9"/>
-    <w:rsid w:val="00A72A50"/>
+    <w:rsid w:val="009C6B9E"/>
     <w:rPr>
       <w:rFonts w:asciiTheme="majorHAnsi" w:eastAsiaTheme="majorEastAsia" w:hAnsiTheme="majorHAnsi" w:cstheme="majorBidi"/>
       <w:b/>
@@ -294,6 +648,80 @@
       <w:color w:val="4F81BD" w:themeColor="accent1"/>
       <w:sz w:val="26"/>
       <w:szCs w:val="26"/>
+    </w:rPr>
+  </w:style>
+  <w:style w:type="paragraph" w:styleId="En-tte">
+    <w:name w:val="header"/>
+    <w:basedOn w:val="Normal"/>
+    <w:link w:val="En-tteCar"/>
+    <w:uiPriority w:val="99"/>
+    <w:unhideWhenUsed/>
+    <w:rsid w:val="00423CCA"/>
+    <w:pPr>
+      <w:tabs>
+        <w:tab w:val="center" w:pos="4536"/>
+        <w:tab w:val="right" w:pos="9072"/>
+      </w:tabs>
+      <w:spacing w:after="0" w:line="240" w:lineRule="auto"/>
+    </w:pPr>
+  </w:style>
+  <w:style w:type="character" w:customStyle="1" w:styleId="En-tteCar">
+    <w:name w:val="En-tête Car"/>
+    <w:basedOn w:val="Policepardfaut"/>
+    <w:link w:val="En-tte"/>
+    <w:uiPriority w:val="99"/>
+    <w:rsid w:val="00423CCA"/>
+  </w:style>
+  <w:style w:type="paragraph" w:styleId="Pieddepage">
+    <w:name w:val="footer"/>
+    <w:basedOn w:val="Normal"/>
+    <w:link w:val="PieddepageCar"/>
+    <w:uiPriority w:val="99"/>
+    <w:unhideWhenUsed/>
+    <w:rsid w:val="00423CCA"/>
+    <w:pPr>
+      <w:tabs>
+        <w:tab w:val="center" w:pos="4536"/>
+        <w:tab w:val="right" w:pos="9072"/>
+      </w:tabs>
+      <w:spacing w:after="0" w:line="240" w:lineRule="auto"/>
+    </w:pPr>
+  </w:style>
+  <w:style w:type="character" w:customStyle="1" w:styleId="PieddepageCar">
+    <w:name w:val="Pied de page Car"/>
+    <w:basedOn w:val="Policepardfaut"/>
+    <w:link w:val="Pieddepage"/>
+    <w:uiPriority w:val="99"/>
+    <w:rsid w:val="00423CCA"/>
+  </w:style>
+  <w:style w:type="paragraph" w:styleId="Textedebulles">
+    <w:name w:val="Balloon Text"/>
+    <w:basedOn w:val="Normal"/>
+    <w:link w:val="TextedebullesCar"/>
+    <w:uiPriority w:val="99"/>
+    <w:semiHidden/>
+    <w:unhideWhenUsed/>
+    <w:rsid w:val="00A42FD5"/>
+    <w:pPr>
+      <w:spacing w:after="0" w:line="240" w:lineRule="auto"/>
+    </w:pPr>
+    <w:rPr>
+      <w:rFonts w:ascii="Tahoma" w:hAnsi="Tahoma" w:cs="Tahoma"/>
+      <w:sz w:val="16"/>
+      <w:szCs w:val="16"/>
+    </w:rPr>
+  </w:style>
+  <w:style w:type="character" w:customStyle="1" w:styleId="TextedebullesCar">
+    <w:name w:val="Texte de bulles Car"/>
+    <w:basedOn w:val="Policepardfaut"/>
+    <w:link w:val="Textedebulles"/>
+    <w:uiPriority w:val="99"/>
+    <w:semiHidden/>
+    <w:rsid w:val="00A42FD5"/>
+    <w:rPr>
+      <w:rFonts w:ascii="Tahoma" w:hAnsi="Tahoma" w:cs="Tahoma"/>
+      <w:sz w:val="16"/>
+      <w:szCs w:val="16"/>
     </w:rPr>
   </w:style>
 </w:styles>
@@ -490,11 +918,12 @@
     <w:uiPriority w:val="9"/>
     <w:unhideWhenUsed/>
     <w:qFormat/>
-    <w:rsid w:val="00A72A50"/>
+    <w:rsid w:val="009C6B9E"/>
     <w:pPr>
       <w:keepNext/>
       <w:keepLines/>
       <w:spacing w:before="200" w:after="0"/>
+      <w:ind w:left="708"/>
       <w:outlineLvl w:val="1"/>
     </w:pPr>
     <w:rPr>
@@ -553,7 +982,7 @@
     <w:basedOn w:val="Policepardfaut"/>
     <w:link w:val="Titre2"/>
     <w:uiPriority w:val="9"/>
-    <w:rsid w:val="00A72A50"/>
+    <w:rsid w:val="009C6B9E"/>
     <w:rPr>
       <w:rFonts w:asciiTheme="majorHAnsi" w:eastAsiaTheme="majorEastAsia" w:hAnsiTheme="majorHAnsi" w:cstheme="majorBidi"/>
       <w:b/>
@@ -561,6 +990,80 @@
       <w:color w:val="4F81BD" w:themeColor="accent1"/>
       <w:sz w:val="26"/>
       <w:szCs w:val="26"/>
+    </w:rPr>
+  </w:style>
+  <w:style w:type="paragraph" w:styleId="En-tte">
+    <w:name w:val="header"/>
+    <w:basedOn w:val="Normal"/>
+    <w:link w:val="En-tteCar"/>
+    <w:uiPriority w:val="99"/>
+    <w:unhideWhenUsed/>
+    <w:rsid w:val="00423CCA"/>
+    <w:pPr>
+      <w:tabs>
+        <w:tab w:val="center" w:pos="4536"/>
+        <w:tab w:val="right" w:pos="9072"/>
+      </w:tabs>
+      <w:spacing w:after="0" w:line="240" w:lineRule="auto"/>
+    </w:pPr>
+  </w:style>
+  <w:style w:type="character" w:customStyle="1" w:styleId="En-tteCar">
+    <w:name w:val="En-tête Car"/>
+    <w:basedOn w:val="Policepardfaut"/>
+    <w:link w:val="En-tte"/>
+    <w:uiPriority w:val="99"/>
+    <w:rsid w:val="00423CCA"/>
+  </w:style>
+  <w:style w:type="paragraph" w:styleId="Pieddepage">
+    <w:name w:val="footer"/>
+    <w:basedOn w:val="Normal"/>
+    <w:link w:val="PieddepageCar"/>
+    <w:uiPriority w:val="99"/>
+    <w:unhideWhenUsed/>
+    <w:rsid w:val="00423CCA"/>
+    <w:pPr>
+      <w:tabs>
+        <w:tab w:val="center" w:pos="4536"/>
+        <w:tab w:val="right" w:pos="9072"/>
+      </w:tabs>
+      <w:spacing w:after="0" w:line="240" w:lineRule="auto"/>
+    </w:pPr>
+  </w:style>
+  <w:style w:type="character" w:customStyle="1" w:styleId="PieddepageCar">
+    <w:name w:val="Pied de page Car"/>
+    <w:basedOn w:val="Policepardfaut"/>
+    <w:link w:val="Pieddepage"/>
+    <w:uiPriority w:val="99"/>
+    <w:rsid w:val="00423CCA"/>
+  </w:style>
+  <w:style w:type="paragraph" w:styleId="Textedebulles">
+    <w:name w:val="Balloon Text"/>
+    <w:basedOn w:val="Normal"/>
+    <w:link w:val="TextedebullesCar"/>
+    <w:uiPriority w:val="99"/>
+    <w:semiHidden/>
+    <w:unhideWhenUsed/>
+    <w:rsid w:val="00A42FD5"/>
+    <w:pPr>
+      <w:spacing w:after="0" w:line="240" w:lineRule="auto"/>
+    </w:pPr>
+    <w:rPr>
+      <w:rFonts w:ascii="Tahoma" w:hAnsi="Tahoma" w:cs="Tahoma"/>
+      <w:sz w:val="16"/>
+      <w:szCs w:val="16"/>
+    </w:rPr>
+  </w:style>
+  <w:style w:type="character" w:customStyle="1" w:styleId="TextedebullesCar">
+    <w:name w:val="Texte de bulles Car"/>
+    <w:basedOn w:val="Policepardfaut"/>
+    <w:link w:val="Textedebulles"/>
+    <w:uiPriority w:val="99"/>
+    <w:semiHidden/>
+    <w:rsid w:val="00A42FD5"/>
+    <w:rPr>
+      <w:rFonts w:ascii="Tahoma" w:hAnsi="Tahoma" w:cs="Tahoma"/>
+      <w:sz w:val="16"/>
+      <w:szCs w:val="16"/>
     </w:rPr>
   </w:style>
 </w:styles>
@@ -849,4 +1352,16 @@
   <a:objectDefaults/>
   <a:extraClrSchemeLst/>
 </a:theme>
+</file>
+
+<file path=customXml/item1.xml><?xml version="1.0" encoding="utf-8"?>
+<b:Sources xmlns:b="http://schemas.openxmlformats.org/officeDocument/2006/bibliography" xmlns="http://schemas.openxmlformats.org/officeDocument/2006/bibliography" SelectedStyle="\APA.XSL" StyleName="APA"/>
+</file>
+
+<file path=customXml/itemProps1.xml><?xml version="1.0" encoding="utf-8"?>
+<ds:datastoreItem xmlns:ds="http://schemas.openxmlformats.org/officeDocument/2006/customXml" ds:itemID="{09590277-A2AC-40AB-8A69-CF71C5775206}">
+  <ds:schemaRefs>
+    <ds:schemaRef ds:uri="http://schemas.openxmlformats.org/officeDocument/2006/bibliography"/>
+  </ds:schemaRefs>
+</ds:datastoreItem>
 </file>